--- a/TomTatDeCuongDATN.docx
+++ b/TomTatDeCuongDATN.docx
@@ -228,7 +228,23 @@
           <w:sz w:val="26"/>
           <w:szCs w:val="26"/>
         </w:rPr>
-        <w:t xml:space="preserve"> WEBSITE LIVESTREAM TƯƠNG TÁC</w:t>
+        <w:t xml:space="preserve"> WEBSITE </w:t>
+      </w:r>
+      <w:r>
+        <w:rPr>
+          <w:b/>
+          <w:sz w:val="26"/>
+          <w:szCs w:val="26"/>
+        </w:rPr>
+        <w:t xml:space="preserve">CONFETTI - </w:t>
+      </w:r>
+      <w:r>
+        <w:rPr>
+          <w:b/>
+          <w:sz w:val="26"/>
+          <w:szCs w:val="26"/>
+        </w:rPr>
+        <w:t>LIVESTREAM TƯƠNG TÁC</w:t>
       </w:r>
     </w:p>
     <w:p>
@@ -398,16 +414,7 @@
           <w:sz w:val="26"/>
           <w:szCs w:val="26"/>
         </w:rPr>
-        <w:t>(Liệt kê các mục tiê</w:t>
-      </w:r>
-      <w:bookmarkStart w:id="0" w:name="_GoBack"/>
-      <w:bookmarkEnd w:id="0"/>
-      <w:r>
-        <w:rPr>
-          <w:sz w:val="26"/>
-          <w:szCs w:val="26"/>
-        </w:rPr>
-        <w:t>u chính của đề tài như tìm hiểu</w:t>
+        <w:t>(Liệt kê các mục tiêu chính của đề tài như tìm hiểu</w:t>
       </w:r>
       <w:r>
         <w:rPr>
@@ -511,7 +518,7 @@
           <w:sz w:val="26"/>
           <w:szCs w:val="26"/>
         </w:rPr>
-        <w:t>Mục tiêu 2</w:t>
+        <w:t>Socket realtime phần chat trên kênh</w:t>
       </w:r>
     </w:p>
     <w:p>
@@ -535,11 +542,26 @@
           <w:sz w:val="26"/>
           <w:szCs w:val="26"/>
         </w:rPr>
-        <w:t>v.v…</w:t>
+        <w:t>Tự động trao thưởng cho từng user khi kết thúc tương tác.</w:t>
       </w:r>
     </w:p>
     <w:p>
       <w:pPr>
+        <w:pStyle w:val="ListParagraph"/>
+        <w:spacing w:before="120" w:line="264" w:lineRule="auto"/>
+        <w:ind w:left="782"/>
+        <w:contextualSpacing w:val="0"/>
+        <w:jc w:val="both"/>
+        <w:rPr>
+          <w:sz w:val="26"/>
+          <w:szCs w:val="26"/>
+        </w:rPr>
+      </w:pPr>
+      <w:bookmarkStart w:id="0" w:name="_GoBack"/>
+      <w:bookmarkEnd w:id="0"/>
+    </w:p>
+    <w:p>
+      <w:pPr>
         <w:spacing w:before="240"/>
         <w:jc w:val="center"/>
         <w:rPr>
@@ -554,6 +576,101 @@
           <w:szCs w:val="26"/>
         </w:rPr>
         <w:t>KẾT QUẢ DỰ KIẾN</w:t>
+      </w:r>
+    </w:p>
+    <w:p>
+      <w:pPr>
+        <w:spacing w:before="120"/>
+        <w:jc w:val="both"/>
+        <w:rPr>
+          <w:sz w:val="26"/>
+          <w:szCs w:val="26"/>
+        </w:rPr>
+      </w:pPr>
+      <w:r>
+        <w:rPr>
+          <w:sz w:val="26"/>
+          <w:szCs w:val="26"/>
+        </w:rPr>
+        <w:t>Người dùng được chia làm 3 loại: Normal, Agent, Admin.</w:t>
+      </w:r>
+    </w:p>
+    <w:p>
+      <w:pPr>
+        <w:spacing w:before="120"/>
+        <w:jc w:val="both"/>
+        <w:rPr>
+          <w:sz w:val="26"/>
+          <w:szCs w:val="26"/>
+        </w:rPr>
+      </w:pPr>
+      <w:r>
+        <w:rPr>
+          <w:sz w:val="26"/>
+          <w:szCs w:val="26"/>
+        </w:rPr>
+        <w:t>Người dùng Normal: Có quyền lựa chọn các kênh đang phát sóng để tham gia tương tác trả lời câu hỏi và nhận phần thưởng.</w:t>
+      </w:r>
+    </w:p>
+    <w:p>
+      <w:pPr>
+        <w:spacing w:before="120"/>
+        <w:jc w:val="both"/>
+        <w:rPr>
+          <w:sz w:val="26"/>
+          <w:szCs w:val="26"/>
+        </w:rPr>
+      </w:pPr>
+      <w:r>
+        <w:rPr>
+          <w:sz w:val="26"/>
+          <w:szCs w:val="26"/>
+        </w:rPr>
+        <w:t>Người dùng Agent: Có quyền tạo 1 kênh riêng và lên sóng bắt đầu cho phép người dùng Normal tương tác với kênh của mình.</w:t>
+      </w:r>
+    </w:p>
+    <w:p>
+      <w:pPr>
+        <w:spacing w:before="120"/>
+        <w:jc w:val="both"/>
+        <w:rPr>
+          <w:sz w:val="26"/>
+          <w:szCs w:val="26"/>
+        </w:rPr>
+      </w:pPr>
+      <w:r>
+        <w:rPr>
+          <w:sz w:val="26"/>
+          <w:szCs w:val="26"/>
+        </w:rPr>
+        <w:t>Người dùng Admin: Có quyền quản lý cao nhất về mọi mặt trên hệ thống.</w:t>
+      </w:r>
+    </w:p>
+    <w:p>
+      <w:pPr>
+        <w:spacing w:before="120"/>
+        <w:jc w:val="both"/>
+        <w:rPr>
+          <w:sz w:val="26"/>
+          <w:szCs w:val="26"/>
+        </w:rPr>
+      </w:pPr>
+    </w:p>
+    <w:p>
+      <w:pPr>
+        <w:spacing w:before="120"/>
+        <w:jc w:val="both"/>
+        <w:rPr>
+          <w:sz w:val="26"/>
+          <w:szCs w:val="26"/>
+        </w:rPr>
+      </w:pPr>
+      <w:r>
+        <w:rPr>
+          <w:sz w:val="26"/>
+          <w:szCs w:val="26"/>
+        </w:rPr>
+        <w:t>Kết quả dự kiến: Thao tác tương tác trên kênh livestream, tự động trao thưởng khi kết thúc (nghiệp vụ cơ bản). Thao tác quản lý của admin.</w:t>
       </w:r>
     </w:p>
     <w:p>
